--- a/DocumentoDeRequisitos.DOCX
+++ b/DocumentoDeRequisitos.DOCX
@@ -1,6 +1,6 @@
 
 <file path=word/document.xml><?xml version="1.0" encoding="utf-8"?>
-<w:document xmlns:wpc="http://schemas.microsoft.com/office/word/2010/wordprocessingCanvas" xmlns:mo="http://schemas.microsoft.com/office/mac/office/2008/main" xmlns:mc="http://schemas.openxmlformats.org/markup-compatibility/2006" xmlns:mv="urn:schemas-microsoft-com:mac:vml" xmlns:o="urn:schemas-microsoft-com:office:office" xmlns:r="http://schemas.openxmlformats.org/officeDocument/2006/relationships" xmlns:m="http://schemas.openxmlformats.org/officeDocument/2006/math" xmlns:v="urn:schemas-microsoft-com:vml" xmlns:wp14="http://schemas.microsoft.com/office/word/2010/wordprocessingDrawing" xmlns:wp="http://schemas.openxmlformats.org/drawingml/2006/wordprocessingDrawing" xmlns:w10="urn:schemas-microsoft-com:office:word" xmlns:w="http://schemas.openxmlformats.org/wordprocessingml/2006/main" xmlns:w14="http://schemas.microsoft.com/office/word/2010/wordml" xmlns:wpg="http://schemas.microsoft.com/office/word/2010/wordprocessingGroup" xmlns:wpi="http://schemas.microsoft.com/office/word/2010/wordprocessingInk" xmlns:wne="http://schemas.microsoft.com/office/word/2006/wordml" xmlns:wps="http://schemas.microsoft.com/office/word/2010/wordprocessingShape" mc:Ignorable="w14 wp14">
+<w:document xmlns:wpc="http://schemas.microsoft.com/office/word/2010/wordprocessingCanvas" xmlns:mc="http://schemas.openxmlformats.org/markup-compatibility/2006" xmlns:o="urn:schemas-microsoft-com:office:office" xmlns:r="http://schemas.openxmlformats.org/officeDocument/2006/relationships" xmlns:m="http://schemas.openxmlformats.org/officeDocument/2006/math" xmlns:v="urn:schemas-microsoft-com:vml" xmlns:wp14="http://schemas.microsoft.com/office/word/2010/wordprocessingDrawing" xmlns:wp="http://schemas.openxmlformats.org/drawingml/2006/wordprocessingDrawing" xmlns:w10="urn:schemas-microsoft-com:office:word" xmlns:w="http://schemas.openxmlformats.org/wordprocessingml/2006/main" xmlns:w14="http://schemas.microsoft.com/office/word/2010/wordml" xmlns:wpg="http://schemas.microsoft.com/office/word/2010/wordprocessingGroup" xmlns:wpi="http://schemas.microsoft.com/office/word/2010/wordprocessingInk" xmlns:wne="http://schemas.microsoft.com/office/word/2006/wordml" xmlns:wps="http://schemas.microsoft.com/office/word/2010/wordprocessingShape" mc:Ignorable="w14 wp14">
   <w:body>
     <w:p>
       <w:pPr>
@@ -102,6 +102,40 @@
           <w:sz w:val="72"/>
         </w:rPr>
         <w:t xml:space="preserve">PROJETO: </w:t>
+      </w:r>
+    </w:p>
+    <w:p>
+      <w:pPr>
+        <w:jc w:val="center"/>
+        <w:rPr>
+          <w:rFonts w:ascii="Arial" w:hAnsi="Arial"/>
+          <w:b/>
+          <w:sz w:val="72"/>
+        </w:rPr>
+      </w:pPr>
+      <w:r>
+        <w:rPr>
+          <w:rFonts w:ascii="Arial" w:hAnsi="Arial"/>
+          <w:b/>
+          <w:sz w:val="72"/>
+        </w:rPr>
+        <w:t>Academia de ginástica e lutas</w:t>
+      </w:r>
+      <w:r>
+        <w:rPr>
+          <w:rFonts w:ascii="Arial" w:hAnsi="Arial"/>
+          <w:b/>
+          <w:sz w:val="72"/>
+        </w:rPr>
+        <w:t xml:space="preserve"> </w:t>
+      </w:r>
+      <w:r>
+        <w:rPr>
+          <w:rFonts w:ascii="Arial" w:hAnsi="Arial"/>
+          <w:b/>
+          <w:sz w:val="72"/>
+        </w:rPr>
+        <w:t>Treino Certo</w:t>
       </w:r>
     </w:p>
     <w:p>
@@ -114,15 +148,17 @@
           <w:sz w:val="72"/>
         </w:rPr>
       </w:pPr>
-      <w:r>
+    </w:p>
+    <w:p>
+      <w:pPr>
+        <w:jc w:val="center"/>
         <w:rPr>
           <w:rFonts w:ascii="Arial" w:hAnsi="Arial"/>
           <w:b/>
           <w:color w:val="FF0000"/>
           <w:sz w:val="72"/>
         </w:rPr>
-        <w:t>&lt;insira o nome do seu projeto aqui&gt;</w:t>
-      </w:r>
+      </w:pPr>
     </w:p>
     <w:p>
       <w:pPr>
@@ -140,9 +176,8 @@
         <w:jc w:val="center"/>
         <w:rPr>
           <w:rFonts w:ascii="Arial" w:hAnsi="Arial"/>
-          <w:b/>
           <w:color w:val="FF0000"/>
-          <w:sz w:val="72"/>
+          <w:sz w:val="24"/>
         </w:rPr>
       </w:pPr>
     </w:p>
@@ -151,9 +186,8 @@
         <w:jc w:val="center"/>
         <w:rPr>
           <w:rFonts w:ascii="Arial" w:hAnsi="Arial"/>
-          <w:b/>
           <w:color w:val="FF0000"/>
-          <w:sz w:val="72"/>
+          <w:sz w:val="24"/>
         </w:rPr>
       </w:pPr>
     </w:p>
@@ -222,46 +256,26 @@
         <w:jc w:val="center"/>
         <w:rPr>
           <w:rFonts w:ascii="Arial" w:hAnsi="Arial"/>
-          <w:color w:val="FF0000"/>
-          <w:sz w:val="24"/>
-        </w:rPr>
-      </w:pPr>
+          <w:b/>
+          <w:color w:val="000000"/>
+          <w:sz w:val="24"/>
+        </w:rPr>
+      </w:pPr>
+      <w:r>
+        <w:rPr>
+          <w:rFonts w:ascii="Arial" w:hAnsi="Arial"/>
+          <w:b/>
+          <w:color w:val="000000"/>
+          <w:sz w:val="24"/>
+        </w:rPr>
+        <w:t>Mogi Mirim – SP</w:t>
+      </w:r>
     </w:p>
     <w:p>
       <w:pPr>
         <w:jc w:val="center"/>
         <w:rPr>
           <w:rFonts w:ascii="Arial" w:hAnsi="Arial"/>
-          <w:color w:val="FF0000"/>
-          <w:sz w:val="24"/>
-        </w:rPr>
-      </w:pPr>
-    </w:p>
-    <w:p>
-      <w:pPr>
-        <w:jc w:val="center"/>
-        <w:rPr>
-          <w:rFonts w:ascii="Arial" w:hAnsi="Arial"/>
-          <w:b/>
-          <w:color w:val="000000"/>
-          <w:sz w:val="24"/>
-        </w:rPr>
-      </w:pPr>
-      <w:r>
-        <w:rPr>
-          <w:rFonts w:ascii="Arial" w:hAnsi="Arial"/>
-          <w:b/>
-          <w:color w:val="000000"/>
-          <w:sz w:val="24"/>
-        </w:rPr>
-        <w:t>Mogi Mirim – SP</w:t>
-      </w:r>
-    </w:p>
-    <w:p>
-      <w:pPr>
-        <w:jc w:val="center"/>
-        <w:rPr>
-          <w:rFonts w:ascii="Arial" w:hAnsi="Arial"/>
           <w:color w:val="000000"/>
           <w:sz w:val="24"/>
         </w:rPr>
@@ -570,14 +584,47 @@
         </w:rPr>
         <w:t xml:space="preserve">Aluno(s): </w:t>
       </w:r>
-      <w:r>
-        <w:rPr>
-          <w:rFonts w:ascii="Arial" w:hAnsi="Arial"/>
-          <w:color w:val="FF0000"/>
-          <w:sz w:val="24"/>
-        </w:rPr>
-        <w:t>&lt;insira o(s) nome(s) dos aluno(s) aqui&gt;</w:t>
-      </w:r>
+      <w:proofErr w:type="spellStart"/>
+      <w:r>
+        <w:rPr>
+          <w:rFonts w:ascii="Arial" w:hAnsi="Arial"/>
+          <w:sz w:val="24"/>
+        </w:rPr>
+        <w:t>Ste</w:t>
+      </w:r>
+      <w:bookmarkStart w:id="0" w:name="_GoBack"/>
+      <w:bookmarkEnd w:id="0"/>
+      <w:r>
+        <w:rPr>
+          <w:rFonts w:ascii="Arial" w:hAnsi="Arial"/>
+          <w:sz w:val="24"/>
+        </w:rPr>
+        <w:t>phane</w:t>
+      </w:r>
+      <w:proofErr w:type="spellEnd"/>
+      <w:r>
+        <w:rPr>
+          <w:rFonts w:ascii="Arial" w:hAnsi="Arial"/>
+          <w:sz w:val="24"/>
+        </w:rPr>
+        <w:t xml:space="preserve"> F. Schwarz, </w:t>
+      </w:r>
+      <w:r>
+        <w:rPr>
+          <w:rFonts w:ascii="Arial" w:hAnsi="Arial"/>
+          <w:sz w:val="24"/>
+        </w:rPr>
+        <w:t xml:space="preserve">Luís Felipe </w:t>
+      </w:r>
+      <w:proofErr w:type="spellStart"/>
+      <w:r>
+        <w:rPr>
+          <w:rFonts w:ascii="Arial" w:hAnsi="Arial"/>
+          <w:sz w:val="24"/>
+        </w:rPr>
+        <w:t>Mantoan</w:t>
+      </w:r>
+      <w:proofErr w:type="spellEnd"/>
       <w:r>
         <w:rPr>
           <w:rFonts w:ascii="Arial" w:hAnsi="Arial"/>
@@ -586,6 +633,7 @@
         </w:rPr>
         <w:br w:type="page"/>
       </w:r>
+      <w:proofErr w:type="gramStart"/>
       <w:r>
         <w:rPr>
           <w:rFonts w:ascii="Arial" w:hAnsi="Arial"/>
@@ -596,6 +644,7 @@
         <w:lastRenderedPageBreak/>
         <w:t>SUMÁRIO</w:t>
       </w:r>
+      <w:proofErr w:type="gramEnd"/>
     </w:p>
     <w:p>
       <w:pPr>
@@ -609,7 +658,7 @@
     </w:p>
     <w:p>
       <w:pPr>
-        <w:pStyle w:val="TOC1"/>
+        <w:pStyle w:val="Sumrio1"/>
         <w:tabs>
           <w:tab w:val="left" w:pos="390"/>
           <w:tab w:val="right" w:leader="dot" w:pos="8630"/>
@@ -706,7 +755,7 @@
     </w:p>
     <w:p>
       <w:pPr>
-        <w:pStyle w:val="TOC1"/>
+        <w:pStyle w:val="Sumrio1"/>
         <w:tabs>
           <w:tab w:val="left" w:pos="390"/>
           <w:tab w:val="right" w:leader="dot" w:pos="8630"/>
@@ -785,7 +834,7 @@
     </w:p>
     <w:p>
       <w:pPr>
-        <w:pStyle w:val="TOC1"/>
+        <w:pStyle w:val="Sumrio1"/>
         <w:tabs>
           <w:tab w:val="right" w:leader="dot" w:pos="8630"/>
         </w:tabs>
@@ -863,7 +912,7 @@
     </w:p>
     <w:p>
       <w:pPr>
-        <w:pStyle w:val="TOC1"/>
+        <w:pStyle w:val="Sumrio1"/>
         <w:tabs>
           <w:tab w:val="left" w:pos="390"/>
           <w:tab w:val="right" w:leader="dot" w:pos="8630"/>
@@ -942,7 +991,7 @@
     </w:p>
     <w:p>
       <w:pPr>
-        <w:pStyle w:val="TOC1"/>
+        <w:pStyle w:val="Sumrio1"/>
         <w:tabs>
           <w:tab w:val="left" w:pos="390"/>
           <w:tab w:val="right" w:leader="dot" w:pos="8630"/>
@@ -1021,7 +1070,7 @@
     </w:p>
     <w:p>
       <w:pPr>
-        <w:pStyle w:val="TOC1"/>
+        <w:pStyle w:val="Sumrio1"/>
         <w:tabs>
           <w:tab w:val="left" w:pos="390"/>
           <w:tab w:val="right" w:leader="dot" w:pos="8630"/>
@@ -1100,7 +1149,7 @@
     </w:p>
     <w:p>
       <w:pPr>
-        <w:pStyle w:val="TOC1"/>
+        <w:pStyle w:val="Sumrio1"/>
         <w:tabs>
           <w:tab w:val="left" w:pos="390"/>
           <w:tab w:val="right" w:leader="dot" w:pos="8630"/>
@@ -1196,7 +1245,7 @@
     </w:p>
     <w:p>
       <w:pPr>
-        <w:pStyle w:val="Heading1"/>
+        <w:pStyle w:val="Ttulo1"/>
         <w:numPr>
           <w:ilvl w:val="0"/>
           <w:numId w:val="36"/>
@@ -1209,12 +1258,12 @@
         </w:rPr>
         <w:br w:type="page"/>
       </w:r>
-      <w:bookmarkStart w:id="0" w:name="_Toc262751439"/>
+      <w:bookmarkStart w:id="1" w:name="_Toc262751439"/>
       <w:r>
         <w:lastRenderedPageBreak/>
         <w:t>DIRETRIZES DE PROJETO</w:t>
       </w:r>
-      <w:bookmarkEnd w:id="0"/>
+      <w:bookmarkEnd w:id="1"/>
     </w:p>
     <w:p>
       <w:pPr>
@@ -1505,7 +1554,7 @@
     </w:p>
     <w:p>
       <w:pPr>
-        <w:pStyle w:val="Heading1"/>
+        <w:pStyle w:val="Ttulo1"/>
         <w:numPr>
           <w:ilvl w:val="0"/>
           <w:numId w:val="36"/>
@@ -1520,12 +1569,12 @@
         </w:rPr>
         <w:br w:type="page"/>
       </w:r>
-      <w:bookmarkStart w:id="1" w:name="_Toc262751440"/>
+      <w:bookmarkStart w:id="2" w:name="_Toc262751440"/>
       <w:r>
         <w:lastRenderedPageBreak/>
         <w:t>CLIENTE, COMPRADOR E OUTROS INTERESSADOS</w:t>
       </w:r>
-      <w:bookmarkEnd w:id="1"/>
+      <w:bookmarkEnd w:id="2"/>
     </w:p>
     <w:p>
       <w:pPr>
@@ -1822,10 +1871,10 @@
     </w:p>
     <w:p>
       <w:pPr>
-        <w:pStyle w:val="Heading1"/>
+        <w:pStyle w:val="Ttulo1"/>
         <w:jc w:val="left"/>
       </w:pPr>
-      <w:bookmarkStart w:id="2" w:name="_Toc262751441"/>
+      <w:bookmarkStart w:id="3" w:name="_Toc262751441"/>
       <w:r>
         <w:rPr>
           <w:rFonts w:ascii="Arial" w:hAnsi="Arial"/>
@@ -1844,7 +1893,7 @@
         </w:rPr>
         <w:t>&lt;insira aqui o nomes dos envolvidos&gt;</w:t>
       </w:r>
-      <w:bookmarkEnd w:id="2"/>
+      <w:bookmarkEnd w:id="3"/>
       <w:r>
         <w:rPr>
           <w:rFonts w:ascii="Arial" w:hAnsi="Arial"/>
@@ -1853,7 +1902,7 @@
         </w:rPr>
         <w:br w:type="page"/>
       </w:r>
-      <w:bookmarkStart w:id="3" w:name="_Toc262751442"/>
+      <w:bookmarkStart w:id="4" w:name="_Toc262751442"/>
       <w:r>
         <w:rPr>
           <w:rFonts w:ascii="Arial" w:hAnsi="Arial"/>
@@ -1866,7 +1915,7 @@
       <w:r>
         <w:t>USUÁRIOS</w:t>
       </w:r>
-      <w:bookmarkEnd w:id="3"/>
+      <w:bookmarkEnd w:id="4"/>
     </w:p>
     <w:p>
       <w:pPr>
@@ -2274,7 +2323,7 @@
     </w:p>
     <w:p>
       <w:pPr>
-        <w:pStyle w:val="Heading1"/>
+        <w:pStyle w:val="Ttulo1"/>
         <w:numPr>
           <w:ilvl w:val="0"/>
           <w:numId w:val="38"/>
@@ -2289,12 +2338,12 @@
         </w:rPr>
         <w:br w:type="page"/>
       </w:r>
-      <w:bookmarkStart w:id="4" w:name="_Toc262751443"/>
+      <w:bookmarkStart w:id="5" w:name="_Toc262751443"/>
       <w:r>
         <w:lastRenderedPageBreak/>
         <w:t>RESTRIÇÕES NECESSÁRIAS</w:t>
       </w:r>
-      <w:bookmarkEnd w:id="4"/>
+      <w:bookmarkEnd w:id="5"/>
     </w:p>
     <w:p>
       <w:pPr>
@@ -3150,7 +3199,7 @@
     </w:p>
     <w:p>
       <w:pPr>
-        <w:pStyle w:val="Heading1"/>
+        <w:pStyle w:val="Ttulo1"/>
         <w:numPr>
           <w:ilvl w:val="0"/>
           <w:numId w:val="38"/>
@@ -3165,12 +3214,12 @@
         </w:rPr>
         <w:br w:type="page"/>
       </w:r>
-      <w:bookmarkStart w:id="5" w:name="_Toc262751444"/>
+      <w:bookmarkStart w:id="6" w:name="_Toc262751444"/>
       <w:r>
         <w:lastRenderedPageBreak/>
         <w:t>O ESCOPO DO TRABALHO</w:t>
       </w:r>
-      <w:bookmarkEnd w:id="5"/>
+      <w:bookmarkEnd w:id="6"/>
       <w:r>
         <w:t xml:space="preserve"> </w:t>
       </w:r>
@@ -3378,19 +3427,19 @@
     </w:p>
     <w:p>
       <w:pPr>
-        <w:pStyle w:val="Heading1"/>
+        <w:pStyle w:val="Ttulo1"/>
         <w:numPr>
           <w:ilvl w:val="0"/>
           <w:numId w:val="38"/>
         </w:numPr>
         <w:jc w:val="left"/>
       </w:pPr>
-      <w:bookmarkStart w:id="6" w:name="_Toc262751445"/>
+      <w:bookmarkStart w:id="7" w:name="_Toc262751445"/>
       <w:r>
         <w:lastRenderedPageBreak/>
         <w:t>O ESCOPO DO PRODUTO</w:t>
       </w:r>
-      <w:bookmarkEnd w:id="6"/>
+      <w:bookmarkEnd w:id="7"/>
       <w:r>
         <w:t xml:space="preserve"> </w:t>
       </w:r>
@@ -3512,7 +3561,7 @@
     </w:p>
     <w:p>
       <w:pPr>
-        <w:pStyle w:val="ListParagraph"/>
+        <w:pStyle w:val="PargrafodaLista"/>
         <w:numPr>
           <w:ilvl w:val="1"/>
           <w:numId w:val="39"/>
@@ -3942,7 +3991,7 @@
     </w:p>
     <w:p>
       <w:pPr>
-        <w:pStyle w:val="Heading1"/>
+        <w:pStyle w:val="Ttulo1"/>
         <w:numPr>
           <w:ilvl w:val="0"/>
           <w:numId w:val="38"/>
@@ -3952,7 +4001,7 @@
       <w:r>
         <w:br w:type="page"/>
       </w:r>
-      <w:bookmarkStart w:id="7" w:name="_Toc262751446"/>
+      <w:bookmarkStart w:id="8" w:name="_Toc262751446"/>
       <w:r>
         <w:lastRenderedPageBreak/>
         <w:t xml:space="preserve">REQUISITOS FUNCIONAIS E </w:t>
@@ -3960,7 +4009,7 @@
       <w:r>
         <w:t>NÃO FUNCIONAIS</w:t>
       </w:r>
-      <w:bookmarkEnd w:id="7"/>
+      <w:bookmarkEnd w:id="8"/>
     </w:p>
     <w:p>
       <w:pPr>
@@ -4240,8 +4289,6 @@
         </w:rPr>
         <w:t>8. PROTÓTIPO DE TELAS</w:t>
       </w:r>
-      <w:bookmarkStart w:id="8" w:name="_GoBack"/>
-      <w:bookmarkEnd w:id="8"/>
     </w:p>
     <w:sectPr>
       <w:footerReference w:type="even" r:id="rId8"/>
@@ -4258,7 +4305,7 @@
 </file>
 
 <file path=word/endnotes.xml><?xml version="1.0" encoding="utf-8"?>
-<w:endnotes xmlns:wpc="http://schemas.microsoft.com/office/word/2010/wordprocessingCanvas" xmlns:mo="http://schemas.microsoft.com/office/mac/office/2008/main" xmlns:mc="http://schemas.openxmlformats.org/markup-compatibility/2006" xmlns:mv="urn:schemas-microsoft-com:mac:vml" xmlns:o="urn:schemas-microsoft-com:office:office" xmlns:r="http://schemas.openxmlformats.org/officeDocument/2006/relationships" xmlns:m="http://schemas.openxmlformats.org/officeDocument/2006/math" xmlns:v="urn:schemas-microsoft-com:vml" xmlns:wp14="http://schemas.microsoft.com/office/word/2010/wordprocessingDrawing" xmlns:wp="http://schemas.openxmlformats.org/drawingml/2006/wordprocessingDrawing" xmlns:w10="urn:schemas-microsoft-com:office:word" xmlns:w="http://schemas.openxmlformats.org/wordprocessingml/2006/main" xmlns:w14="http://schemas.microsoft.com/office/word/2010/wordml" xmlns:wpg="http://schemas.microsoft.com/office/word/2010/wordprocessingGroup" xmlns:wpi="http://schemas.microsoft.com/office/word/2010/wordprocessingInk" xmlns:wne="http://schemas.microsoft.com/office/word/2006/wordml" xmlns:wps="http://schemas.microsoft.com/office/word/2010/wordprocessingShape" mc:Ignorable="w14 wp14">
+<w:endnotes xmlns:wpc="http://schemas.microsoft.com/office/word/2010/wordprocessingCanvas" xmlns:mc="http://schemas.openxmlformats.org/markup-compatibility/2006" xmlns:o="urn:schemas-microsoft-com:office:office" xmlns:r="http://schemas.openxmlformats.org/officeDocument/2006/relationships" xmlns:m="http://schemas.openxmlformats.org/officeDocument/2006/math" xmlns:v="urn:schemas-microsoft-com:vml" xmlns:wp14="http://schemas.microsoft.com/office/word/2010/wordprocessingDrawing" xmlns:wp="http://schemas.openxmlformats.org/drawingml/2006/wordprocessingDrawing" xmlns:w10="urn:schemas-microsoft-com:office:word" xmlns:w="http://schemas.openxmlformats.org/wordprocessingml/2006/main" xmlns:w14="http://schemas.microsoft.com/office/word/2010/wordml" xmlns:wpg="http://schemas.microsoft.com/office/word/2010/wordprocessingGroup" xmlns:wpi="http://schemas.microsoft.com/office/word/2010/wordprocessingInk" xmlns:wne="http://schemas.microsoft.com/office/word/2006/wordml" xmlns:wps="http://schemas.microsoft.com/office/word/2010/wordprocessingShape" mc:Ignorable="w14 wp14">
   <w:endnote w:type="separator" w:id="-1">
     <w:p>
       <w:r>
@@ -4277,37 +4324,37 @@
 </file>
 
 <file path=word/footer1.xml><?xml version="1.0" encoding="utf-8"?>
-<w:ftr xmlns:wpc="http://schemas.microsoft.com/office/word/2010/wordprocessingCanvas" xmlns:mo="http://schemas.microsoft.com/office/mac/office/2008/main" xmlns:mc="http://schemas.openxmlformats.org/markup-compatibility/2006" xmlns:mv="urn:schemas-microsoft-com:mac:vml" xmlns:o="urn:schemas-microsoft-com:office:office" xmlns:r="http://schemas.openxmlformats.org/officeDocument/2006/relationships" xmlns:m="http://schemas.openxmlformats.org/officeDocument/2006/math" xmlns:v="urn:schemas-microsoft-com:vml" xmlns:wp14="http://schemas.microsoft.com/office/word/2010/wordprocessingDrawing" xmlns:wp="http://schemas.openxmlformats.org/drawingml/2006/wordprocessingDrawing" xmlns:w10="urn:schemas-microsoft-com:office:word" xmlns:w="http://schemas.openxmlformats.org/wordprocessingml/2006/main" xmlns:w14="http://schemas.microsoft.com/office/word/2010/wordml" xmlns:wpg="http://schemas.microsoft.com/office/word/2010/wordprocessingGroup" xmlns:wpi="http://schemas.microsoft.com/office/word/2010/wordprocessingInk" xmlns:wne="http://schemas.microsoft.com/office/word/2006/wordml" xmlns:wps="http://schemas.microsoft.com/office/word/2010/wordprocessingShape" mc:Ignorable="w14 wp14">
+<w:ftr xmlns:wpc="http://schemas.microsoft.com/office/word/2010/wordprocessingCanvas" xmlns:mc="http://schemas.openxmlformats.org/markup-compatibility/2006" xmlns:o="urn:schemas-microsoft-com:office:office" xmlns:r="http://schemas.openxmlformats.org/officeDocument/2006/relationships" xmlns:m="http://schemas.openxmlformats.org/officeDocument/2006/math" xmlns:v="urn:schemas-microsoft-com:vml" xmlns:wp14="http://schemas.microsoft.com/office/word/2010/wordprocessingDrawing" xmlns:wp="http://schemas.openxmlformats.org/drawingml/2006/wordprocessingDrawing" xmlns:w10="urn:schemas-microsoft-com:office:word" xmlns:w="http://schemas.openxmlformats.org/wordprocessingml/2006/main" xmlns:w14="http://schemas.microsoft.com/office/word/2010/wordml" xmlns:wpg="http://schemas.microsoft.com/office/word/2010/wordprocessingGroup" xmlns:wpi="http://schemas.microsoft.com/office/word/2010/wordprocessingInk" xmlns:wne="http://schemas.microsoft.com/office/word/2006/wordml" xmlns:wps="http://schemas.microsoft.com/office/word/2010/wordprocessingShape" mc:Ignorable="w14 wp14">
   <w:p>
     <w:pPr>
-      <w:pStyle w:val="Footer"/>
+      <w:pStyle w:val="Rodap"/>
       <w:framePr w:wrap="around" w:vAnchor="text" w:hAnchor="margin" w:xAlign="right" w:y="1"/>
       <w:rPr>
-        <w:rStyle w:val="PageNumber"/>
+        <w:rStyle w:val="Nmerodepgina"/>
       </w:rPr>
     </w:pPr>
     <w:r>
       <w:rPr>
-        <w:rStyle w:val="PageNumber"/>
+        <w:rStyle w:val="Nmerodepgina"/>
       </w:rPr>
       <w:fldChar w:fldCharType="begin"/>
     </w:r>
     <w:r>
       <w:rPr>
-        <w:rStyle w:val="PageNumber"/>
+        <w:rStyle w:val="Nmerodepgina"/>
       </w:rPr>
       <w:instrText xml:space="preserve">PAGE  </w:instrText>
     </w:r>
     <w:r>
       <w:rPr>
-        <w:rStyle w:val="PageNumber"/>
+        <w:rStyle w:val="Nmerodepgina"/>
       </w:rPr>
       <w:fldChar w:fldCharType="end"/>
     </w:r>
   </w:p>
   <w:p>
     <w:pPr>
-      <w:pStyle w:val="Footer"/>
+      <w:pStyle w:val="Rodap"/>
       <w:ind w:right="360"/>
     </w:pPr>
   </w:p>
@@ -4315,10 +4362,10 @@
 </file>
 
 <file path=word/footer2.xml><?xml version="1.0" encoding="utf-8"?>
-<w:ftr xmlns:wpc="http://schemas.microsoft.com/office/word/2010/wordprocessingCanvas" xmlns:mo="http://schemas.microsoft.com/office/mac/office/2008/main" xmlns:mc="http://schemas.openxmlformats.org/markup-compatibility/2006" xmlns:mv="urn:schemas-microsoft-com:mac:vml" xmlns:o="urn:schemas-microsoft-com:office:office" xmlns:r="http://schemas.openxmlformats.org/officeDocument/2006/relationships" xmlns:m="http://schemas.openxmlformats.org/officeDocument/2006/math" xmlns:v="urn:schemas-microsoft-com:vml" xmlns:wp14="http://schemas.microsoft.com/office/word/2010/wordprocessingDrawing" xmlns:wp="http://schemas.openxmlformats.org/drawingml/2006/wordprocessingDrawing" xmlns:w10="urn:schemas-microsoft-com:office:word" xmlns:w="http://schemas.openxmlformats.org/wordprocessingml/2006/main" xmlns:w14="http://schemas.microsoft.com/office/word/2010/wordml" xmlns:wpg="http://schemas.microsoft.com/office/word/2010/wordprocessingGroup" xmlns:wpi="http://schemas.microsoft.com/office/word/2010/wordprocessingInk" xmlns:wne="http://schemas.microsoft.com/office/word/2006/wordml" xmlns:wps="http://schemas.microsoft.com/office/word/2010/wordprocessingShape" mc:Ignorable="w14 wp14">
+<w:ftr xmlns:wpc="http://schemas.microsoft.com/office/word/2010/wordprocessingCanvas" xmlns:mc="http://schemas.openxmlformats.org/markup-compatibility/2006" xmlns:o="urn:schemas-microsoft-com:office:office" xmlns:r="http://schemas.openxmlformats.org/officeDocument/2006/relationships" xmlns:m="http://schemas.openxmlformats.org/officeDocument/2006/math" xmlns:v="urn:schemas-microsoft-com:vml" xmlns:wp14="http://schemas.microsoft.com/office/word/2010/wordprocessingDrawing" xmlns:wp="http://schemas.openxmlformats.org/drawingml/2006/wordprocessingDrawing" xmlns:w10="urn:schemas-microsoft-com:office:word" xmlns:w="http://schemas.openxmlformats.org/wordprocessingml/2006/main" xmlns:w14="http://schemas.microsoft.com/office/word/2010/wordml" xmlns:wpg="http://schemas.microsoft.com/office/word/2010/wordprocessingGroup" xmlns:wpi="http://schemas.microsoft.com/office/word/2010/wordprocessingInk" xmlns:wne="http://schemas.microsoft.com/office/word/2006/wordml" xmlns:wps="http://schemas.microsoft.com/office/word/2010/wordprocessingShape" mc:Ignorable="w14 wp14">
   <w:p>
     <w:pPr>
-      <w:pStyle w:val="Footer"/>
+      <w:pStyle w:val="Rodap"/>
       <w:ind w:right="360"/>
     </w:pPr>
   </w:p>
@@ -4326,7 +4373,7 @@
 </file>
 
 <file path=word/footnotes.xml><?xml version="1.0" encoding="utf-8"?>
-<w:footnotes xmlns:wpc="http://schemas.microsoft.com/office/word/2010/wordprocessingCanvas" xmlns:mo="http://schemas.microsoft.com/office/mac/office/2008/main" xmlns:mc="http://schemas.openxmlformats.org/markup-compatibility/2006" xmlns:mv="urn:schemas-microsoft-com:mac:vml" xmlns:o="urn:schemas-microsoft-com:office:office" xmlns:r="http://schemas.openxmlformats.org/officeDocument/2006/relationships" xmlns:m="http://schemas.openxmlformats.org/officeDocument/2006/math" xmlns:v="urn:schemas-microsoft-com:vml" xmlns:wp14="http://schemas.microsoft.com/office/word/2010/wordprocessingDrawing" xmlns:wp="http://schemas.openxmlformats.org/drawingml/2006/wordprocessingDrawing" xmlns:w10="urn:schemas-microsoft-com:office:word" xmlns:w="http://schemas.openxmlformats.org/wordprocessingml/2006/main" xmlns:w14="http://schemas.microsoft.com/office/word/2010/wordml" xmlns:wpg="http://schemas.microsoft.com/office/word/2010/wordprocessingGroup" xmlns:wpi="http://schemas.microsoft.com/office/word/2010/wordprocessingInk" xmlns:wne="http://schemas.microsoft.com/office/word/2006/wordml" xmlns:wps="http://schemas.microsoft.com/office/word/2010/wordprocessingShape" mc:Ignorable="w14 wp14">
+<w:footnotes xmlns:wpc="http://schemas.microsoft.com/office/word/2010/wordprocessingCanvas" xmlns:mc="http://schemas.openxmlformats.org/markup-compatibility/2006" xmlns:o="urn:schemas-microsoft-com:office:office" xmlns:r="http://schemas.openxmlformats.org/officeDocument/2006/relationships" xmlns:m="http://schemas.openxmlformats.org/officeDocument/2006/math" xmlns:v="urn:schemas-microsoft-com:vml" xmlns:wp14="http://schemas.microsoft.com/office/word/2010/wordprocessingDrawing" xmlns:wp="http://schemas.openxmlformats.org/drawingml/2006/wordprocessingDrawing" xmlns:w10="urn:schemas-microsoft-com:office:word" xmlns:w="http://schemas.openxmlformats.org/wordprocessingml/2006/main" xmlns:w14="http://schemas.microsoft.com/office/word/2010/wordml" xmlns:wpg="http://schemas.microsoft.com/office/word/2010/wordprocessingGroup" xmlns:wpi="http://schemas.microsoft.com/office/word/2010/wordprocessingInk" xmlns:wne="http://schemas.microsoft.com/office/word/2006/wordml" xmlns:wps="http://schemas.microsoft.com/office/word/2010/wordprocessingShape" mc:Ignorable="w14 wp14">
   <w:footnote w:type="separator" w:id="-1">
     <w:p>
       <w:r>
@@ -4345,7 +4392,7 @@
 </file>
 
 <file path=word/numbering.xml><?xml version="1.0" encoding="utf-8"?>
-<w:numbering xmlns:wpc="http://schemas.microsoft.com/office/word/2010/wordprocessingCanvas" xmlns:mo="http://schemas.microsoft.com/office/mac/office/2008/main" xmlns:mc="http://schemas.openxmlformats.org/markup-compatibility/2006" xmlns:mv="urn:schemas-microsoft-com:mac:vml" xmlns:o="urn:schemas-microsoft-com:office:office" xmlns:r="http://schemas.openxmlformats.org/officeDocument/2006/relationships" xmlns:m="http://schemas.openxmlformats.org/officeDocument/2006/math" xmlns:v="urn:schemas-microsoft-com:vml" xmlns:wp14="http://schemas.microsoft.com/office/word/2010/wordprocessingDrawing" xmlns:wp="http://schemas.openxmlformats.org/drawingml/2006/wordprocessingDrawing" xmlns:w10="urn:schemas-microsoft-com:office:word" xmlns:w="http://schemas.openxmlformats.org/wordprocessingml/2006/main" xmlns:w14="http://schemas.microsoft.com/office/word/2010/wordml" xmlns:wpg="http://schemas.microsoft.com/office/word/2010/wordprocessingGroup" xmlns:wpi="http://schemas.microsoft.com/office/word/2010/wordprocessingInk" xmlns:wne="http://schemas.microsoft.com/office/word/2006/wordml" xmlns:wps="http://schemas.microsoft.com/office/word/2010/wordprocessingShape" mc:Ignorable="w14 wp14">
+<w:numbering xmlns:wpc="http://schemas.microsoft.com/office/word/2010/wordprocessingCanvas" xmlns:mc="http://schemas.openxmlformats.org/markup-compatibility/2006" xmlns:o="urn:schemas-microsoft-com:office:office" xmlns:r="http://schemas.openxmlformats.org/officeDocument/2006/relationships" xmlns:m="http://schemas.openxmlformats.org/officeDocument/2006/math" xmlns:v="urn:schemas-microsoft-com:vml" xmlns:wp14="http://schemas.microsoft.com/office/word/2010/wordprocessingDrawing" xmlns:wp="http://schemas.openxmlformats.org/drawingml/2006/wordprocessingDrawing" xmlns:w10="urn:schemas-microsoft-com:office:word" xmlns:w="http://schemas.openxmlformats.org/wordprocessingml/2006/main" xmlns:w14="http://schemas.microsoft.com/office/word/2010/wordml" xmlns:wpg="http://schemas.microsoft.com/office/word/2010/wordprocessingGroup" xmlns:wpi="http://schemas.microsoft.com/office/word/2010/wordprocessingInk" xmlns:wne="http://schemas.microsoft.com/office/word/2006/wordml" xmlns:wps="http://schemas.microsoft.com/office/word/2010/wordprocessingShape" mc:Ignorable="w14 wp14">
   <w:numPicBullet w:numPicBulletId="0">
     <w:pict>
       <v:shapetype id="_x0000_t75" coordsize="21600,21600" o:spt="75" o:preferrelative="t" path="m@4@5l@4@11@9@11@9@5xe" filled="f" stroked="f">
@@ -4367,7 +4414,7 @@
         <v:path o:extrusionok="f" gradientshapeok="t" o:connecttype="rect"/>
         <o:lock v:ext="edit" aspectratio="t"/>
       </v:shapetype>
-      <v:shape id="_x0000_i1026" type="#_x0000_t75" style="width:9.35pt;height:9.35pt" o:bullet="t">
+      <v:shape id="_x0000_i1037" type="#_x0000_t75" style="width:9.5pt;height:9.5pt" o:bullet="t">
         <v:imagedata r:id="rId1" o:title="BD10299_"/>
       </v:shape>
     </w:pict>
@@ -9507,7 +9554,7 @@
     </w:rPrDefault>
     <w:pPrDefault/>
   </w:docDefaults>
-  <w:latentStyles w:defLockedState="0" w:defUIPriority="99" w:defSemiHidden="1" w:defUnhideWhenUsed="1" w:defQFormat="0" w:count="276">
+  <w:latentStyles w:defLockedState="0" w:defUIPriority="99" w:defSemiHidden="1" w:defUnhideWhenUsed="1" w:defQFormat="0" w:count="267">
     <w:lsdException w:name="Normal" w:semiHidden="0" w:uiPriority="0" w:unhideWhenUsed="0" w:qFormat="1"/>
     <w:lsdException w:name="heading 1" w:semiHidden="0" w:uiPriority="0" w:unhideWhenUsed="0" w:qFormat="1"/>
     <w:lsdException w:name="heading 2" w:uiPriority="9" w:qFormat="1"/>
@@ -9536,15 +9583,6 @@
     <w:lsdException w:name="Strong" w:semiHidden="0" w:uiPriority="22" w:unhideWhenUsed="0" w:qFormat="1"/>
     <w:lsdException w:name="Emphasis" w:semiHidden="0" w:uiPriority="20" w:unhideWhenUsed="0" w:qFormat="1"/>
     <w:lsdException w:name="Table Grid" w:semiHidden="0" w:uiPriority="59" w:unhideWhenUsed="0"/>
-    <w:lsdException w:name="Note Level 1" w:semiHidden="0" w:unhideWhenUsed="0"/>
-    <w:lsdException w:name="Note Level 2" w:semiHidden="0" w:unhideWhenUsed="0"/>
-    <w:lsdException w:name="Note Level 3" w:semiHidden="0" w:unhideWhenUsed="0"/>
-    <w:lsdException w:name="Note Level 4" w:semiHidden="0" w:unhideWhenUsed="0"/>
-    <w:lsdException w:name="Note Level 5" w:semiHidden="0" w:unhideWhenUsed="0"/>
-    <w:lsdException w:name="Note Level 6" w:semiHidden="0" w:unhideWhenUsed="0"/>
-    <w:lsdException w:name="Note Level 7" w:semiHidden="0" w:unhideWhenUsed="0"/>
-    <w:lsdException w:name="Note Level 8" w:semiHidden="0" w:unhideWhenUsed="0"/>
-    <w:lsdException w:name="Note Level 9" w:semiHidden="0" w:unhideWhenUsed="0"/>
     <w:lsdException w:name="Placeholder Text" w:semiHidden="0" w:uiPriority="67" w:unhideWhenUsed="0"/>
     <w:lsdException w:name="No Spacing" w:semiHidden="0" w:uiPriority="68" w:unhideWhenUsed="0"/>
     <w:lsdException w:name="Light Shading" w:semiHidden="0" w:uiPriority="69" w:unhideWhenUsed="0"/>
@@ -9662,7 +9700,7 @@
     <w:qFormat/>
     <w:rsid w:val="0047050E"/>
   </w:style>
-  <w:style w:type="paragraph" w:styleId="Heading1">
+  <w:style w:type="paragraph" w:styleId="Ttulo1">
     <w:name w:val="heading 1"/>
     <w:basedOn w:val="Normal"/>
     <w:next w:val="Normal"/>
@@ -9678,7 +9716,7 @@
       <w:sz w:val="32"/>
     </w:rPr>
   </w:style>
-  <w:style w:type="paragraph" w:styleId="Heading3">
+  <w:style w:type="paragraph" w:styleId="Ttulo3">
     <w:name w:val="heading 3"/>
     <w:basedOn w:val="Normal"/>
     <w:next w:val="Normal"/>
@@ -9694,13 +9732,13 @@
       <w:lang w:eastAsia="zh-CN"/>
     </w:rPr>
   </w:style>
-  <w:style w:type="character" w:default="1" w:styleId="DefaultParagraphFont">
+  <w:style w:type="character" w:default="1" w:styleId="Fontepargpadro">
     <w:name w:val="Default Paragraph Font"/>
     <w:uiPriority w:val="1"/>
     <w:semiHidden/>
     <w:unhideWhenUsed/>
   </w:style>
-  <w:style w:type="table" w:default="1" w:styleId="TableNormal">
+  <w:style w:type="table" w:default="1" w:styleId="Tabelanormal">
     <w:name w:val="Normal Table"/>
     <w:uiPriority w:val="99"/>
     <w:semiHidden/>
@@ -9715,13 +9753,13 @@
       </w:tblCellMar>
     </w:tblPr>
   </w:style>
-  <w:style w:type="numbering" w:default="1" w:styleId="NoList">
+  <w:style w:type="numbering" w:default="1" w:styleId="Semlista">
     <w:name w:val="No List"/>
     <w:uiPriority w:val="99"/>
     <w:semiHidden/>
     <w:unhideWhenUsed/>
   </w:style>
-  <w:style w:type="paragraph" w:styleId="Title">
+  <w:style w:type="paragraph" w:styleId="Ttulo">
     <w:name w:val="Title"/>
     <w:basedOn w:val="Normal"/>
     <w:qFormat/>
@@ -9733,7 +9771,7 @@
       <w:sz w:val="24"/>
     </w:rPr>
   </w:style>
-  <w:style w:type="paragraph" w:styleId="Subtitle">
+  <w:style w:type="paragraph" w:styleId="Subttulo">
     <w:name w:val="Subtitle"/>
     <w:basedOn w:val="Normal"/>
     <w:qFormat/>
@@ -9746,7 +9784,7 @@
       <w:sz w:val="40"/>
     </w:rPr>
   </w:style>
-  <w:style w:type="paragraph" w:styleId="Footer">
+  <w:style w:type="paragraph" w:styleId="Rodap">
     <w:name w:val="footer"/>
     <w:basedOn w:val="Normal"/>
     <w:semiHidden/>
@@ -9758,13 +9796,13 @@
       </w:tabs>
     </w:pPr>
   </w:style>
-  <w:style w:type="character" w:styleId="PageNumber">
+  <w:style w:type="character" w:styleId="Nmerodepgina">
     <w:name w:val="page number"/>
-    <w:basedOn w:val="DefaultParagraphFont"/>
+    <w:basedOn w:val="Fontepargpadro"/>
     <w:semiHidden/>
     <w:rsid w:val="0047050E"/>
   </w:style>
-  <w:style w:type="paragraph" w:styleId="BalloonText">
+  <w:style w:type="paragraph" w:styleId="Textodebalo">
     <w:name w:val="Balloon Text"/>
     <w:basedOn w:val="Normal"/>
     <w:semiHidden/>
@@ -9775,10 +9813,10 @@
       <w:szCs w:val="16"/>
     </w:rPr>
   </w:style>
-  <w:style w:type="paragraph" w:styleId="BodyText">
+  <w:style w:type="paragraph" w:styleId="Corpodetexto">
     <w:name w:val="Body Text"/>
     <w:basedOn w:val="Normal"/>
-    <w:link w:val="BodyTextChar"/>
+    <w:link w:val="CorpodetextoChar"/>
     <w:semiHidden/>
     <w:rsid w:val="0047050E"/>
     <w:rPr>
@@ -9797,10 +9835,10 @@
       <w:lang w:eastAsia="pt-BR"/>
     </w:rPr>
   </w:style>
-  <w:style w:type="paragraph" w:styleId="BodyText2">
+  <w:style w:type="paragraph" w:styleId="Corpodetexto2">
     <w:name w:val="Body Text 2"/>
     <w:basedOn w:val="Normal"/>
-    <w:link w:val="BodyText2Char"/>
+    <w:link w:val="Corpodetexto2Char"/>
     <w:semiHidden/>
     <w:rsid w:val="0047050E"/>
     <w:rPr>
@@ -9809,7 +9847,7 @@
       <w:lang w:eastAsia="zh-CN"/>
     </w:rPr>
   </w:style>
-  <w:style w:type="paragraph" w:styleId="Header">
+  <w:style w:type="paragraph" w:styleId="Cabealho">
     <w:name w:val="header"/>
     <w:basedOn w:val="Normal"/>
     <w:semiHidden/>
@@ -9821,7 +9859,7 @@
       </w:tabs>
     </w:pPr>
   </w:style>
-  <w:style w:type="paragraph" w:styleId="PlainText">
+  <w:style w:type="paragraph" w:styleId="TextosemFormatao">
     <w:name w:val="Plain Text"/>
     <w:basedOn w:val="Normal"/>
     <w:semiHidden/>
@@ -9830,20 +9868,20 @@
       <w:rFonts w:ascii="Courier New" w:hAnsi="Courier New" w:cs="Courier New"/>
     </w:rPr>
   </w:style>
-  <w:style w:type="character" w:customStyle="1" w:styleId="BodyTextChar">
-    <w:name w:val="Body Text Char"/>
-    <w:basedOn w:val="DefaultParagraphFont"/>
-    <w:link w:val="BodyText"/>
+  <w:style w:type="character" w:customStyle="1" w:styleId="CorpodetextoChar">
+    <w:name w:val="Corpo de texto Char"/>
+    <w:basedOn w:val="Fontepargpadro"/>
+    <w:link w:val="Corpodetexto"/>
     <w:semiHidden/>
     <w:rsid w:val="00F3418B"/>
     <w:rPr>
       <w:sz w:val="24"/>
     </w:rPr>
   </w:style>
-  <w:style w:type="character" w:customStyle="1" w:styleId="BodyText2Char">
-    <w:name w:val="Body Text 2 Char"/>
-    <w:basedOn w:val="DefaultParagraphFont"/>
-    <w:link w:val="BodyText2"/>
+  <w:style w:type="character" w:customStyle="1" w:styleId="Corpodetexto2Char">
+    <w:name w:val="Corpo de texto 2 Char"/>
+    <w:basedOn w:val="Fontepargpadro"/>
+    <w:link w:val="Corpodetexto2"/>
     <w:semiHidden/>
     <w:rsid w:val="00F3418B"/>
     <w:rPr>
@@ -9852,9 +9890,9 @@
       <w:lang w:eastAsia="zh-CN"/>
     </w:rPr>
   </w:style>
-  <w:style w:type="paragraph" w:styleId="TOCHeading">
+  <w:style w:type="paragraph" w:styleId="CabealhodoSumrio">
     <w:name w:val="TOC Heading"/>
-    <w:basedOn w:val="Heading1"/>
+    <w:basedOn w:val="Ttulo1"/>
     <w:next w:val="Normal"/>
     <w:uiPriority w:val="39"/>
     <w:qFormat/>
@@ -9873,7 +9911,7 @@
       <w:szCs w:val="28"/>
     </w:rPr>
   </w:style>
-  <w:style w:type="paragraph" w:styleId="TOC1">
+  <w:style w:type="paragraph" w:styleId="Sumrio1">
     <w:name w:val="toc 1"/>
     <w:basedOn w:val="Normal"/>
     <w:next w:val="Normal"/>
@@ -9884,7 +9922,7 @@
   </w:style>
   <w:style w:type="character" w:styleId="Hyperlink">
     <w:name w:val="Hyperlink"/>
-    <w:basedOn w:val="DefaultParagraphFont"/>
+    <w:basedOn w:val="Fontepargpadro"/>
     <w:uiPriority w:val="99"/>
     <w:unhideWhenUsed/>
     <w:rsid w:val="00F62B1C"/>
@@ -9893,7 +9931,7 @@
       <w:u w:val="single"/>
     </w:rPr>
   </w:style>
-  <w:style w:type="paragraph" w:styleId="ListParagraph">
+  <w:style w:type="paragraph" w:styleId="PargrafodaLista">
     <w:name w:val="List Paragraph"/>
     <w:basedOn w:val="Normal"/>
     <w:uiPriority w:val="72"/>
@@ -9907,7 +9945,7 @@
 </file>
 
 <file path=word/stylesWithEffects.xml><?xml version="1.0" encoding="utf-8"?>
-<w:styles xmlns:wpc="http://schemas.microsoft.com/office/word/2010/wordprocessingCanvas" xmlns:mo="http://schemas.microsoft.com/office/mac/office/2008/main" xmlns:mc="http://schemas.openxmlformats.org/markup-compatibility/2006" xmlns:mv="urn:schemas-microsoft-com:mac:vml" xmlns:o="urn:schemas-microsoft-com:office:office" xmlns:r="http://schemas.openxmlformats.org/officeDocument/2006/relationships" xmlns:m="http://schemas.openxmlformats.org/officeDocument/2006/math" xmlns:v="urn:schemas-microsoft-com:vml" xmlns:wp14="http://schemas.microsoft.com/office/word/2010/wordprocessingDrawing" xmlns:wp="http://schemas.openxmlformats.org/drawingml/2006/wordprocessingDrawing" xmlns:w10="urn:schemas-microsoft-com:office:word" xmlns:w="http://schemas.openxmlformats.org/wordprocessingml/2006/main" xmlns:w14="http://schemas.microsoft.com/office/word/2010/wordml" xmlns:wpg="http://schemas.microsoft.com/office/word/2010/wordprocessingGroup" xmlns:wpi="http://schemas.microsoft.com/office/word/2010/wordprocessingInk" xmlns:wne="http://schemas.microsoft.com/office/word/2006/wordml" xmlns:wps="http://schemas.microsoft.com/office/word/2010/wordprocessingShape" mc:Ignorable="w14 wp14">
+<w:styles xmlns:wpc="http://schemas.microsoft.com/office/word/2010/wordprocessingCanvas" xmlns:mc="http://schemas.openxmlformats.org/markup-compatibility/2006" xmlns:o="urn:schemas-microsoft-com:office:office" xmlns:r="http://schemas.openxmlformats.org/officeDocument/2006/relationships" xmlns:m="http://schemas.openxmlformats.org/officeDocument/2006/math" xmlns:v="urn:schemas-microsoft-com:vml" xmlns:wp14="http://schemas.microsoft.com/office/word/2010/wordprocessingDrawing" xmlns:wp="http://schemas.openxmlformats.org/drawingml/2006/wordprocessingDrawing" xmlns:w10="urn:schemas-microsoft-com:office:word" xmlns:w="http://schemas.openxmlformats.org/wordprocessingml/2006/main" xmlns:w14="http://schemas.microsoft.com/office/word/2010/wordml" xmlns:wpg="http://schemas.microsoft.com/office/word/2010/wordprocessingGroup" xmlns:wpi="http://schemas.microsoft.com/office/word/2010/wordprocessingInk" xmlns:wne="http://schemas.microsoft.com/office/word/2006/wordml" xmlns:wps="http://schemas.microsoft.com/office/word/2010/wordprocessingShape" mc:Ignorable="w14 wp14">
   <w:docDefaults>
     <w:rPrDefault>
       <w:rPr>
@@ -9917,7 +9955,7 @@
     </w:rPrDefault>
     <w:pPrDefault/>
   </w:docDefaults>
-  <w:latentStyles w:defLockedState="0" w:defUIPriority="99" w:defSemiHidden="1" w:defUnhideWhenUsed="1" w:defQFormat="0" w:count="276">
+  <w:latentStyles w:defLockedState="0" w:defUIPriority="99" w:defSemiHidden="1" w:defUnhideWhenUsed="1" w:defQFormat="0" w:count="267">
     <w:lsdException w:name="Normal" w:semiHidden="0" w:uiPriority="0" w:unhideWhenUsed="0" w:qFormat="1"/>
     <w:lsdException w:name="heading 1" w:semiHidden="0" w:uiPriority="0" w:unhideWhenUsed="0" w:qFormat="1"/>
     <w:lsdException w:name="heading 2" w:uiPriority="9" w:qFormat="1"/>
@@ -9946,15 +9984,6 @@
     <w:lsdException w:name="Strong" w:semiHidden="0" w:uiPriority="22" w:unhideWhenUsed="0" w:qFormat="1"/>
     <w:lsdException w:name="Emphasis" w:semiHidden="0" w:uiPriority="20" w:unhideWhenUsed="0" w:qFormat="1"/>
     <w:lsdException w:name="Table Grid" w:semiHidden="0" w:uiPriority="59" w:unhideWhenUsed="0"/>
-    <w:lsdException w:name="Note Level 1" w:semiHidden="0" w:unhideWhenUsed="0"/>
-    <w:lsdException w:name="Note Level 2" w:semiHidden="0" w:unhideWhenUsed="0"/>
-    <w:lsdException w:name="Note Level 3" w:semiHidden="0" w:unhideWhenUsed="0"/>
-    <w:lsdException w:name="Note Level 4" w:semiHidden="0" w:unhideWhenUsed="0"/>
-    <w:lsdException w:name="Note Level 5" w:semiHidden="0" w:unhideWhenUsed="0"/>
-    <w:lsdException w:name="Note Level 6" w:semiHidden="0" w:unhideWhenUsed="0"/>
-    <w:lsdException w:name="Note Level 7" w:semiHidden="0" w:unhideWhenUsed="0"/>
-    <w:lsdException w:name="Note Level 8" w:semiHidden="0" w:unhideWhenUsed="0"/>
-    <w:lsdException w:name="Note Level 9" w:semiHidden="0" w:unhideWhenUsed="0"/>
     <w:lsdException w:name="Placeholder Text" w:semiHidden="0" w:uiPriority="67" w:unhideWhenUsed="0"/>
     <w:lsdException w:name="No Spacing" w:semiHidden="0" w:uiPriority="68" w:unhideWhenUsed="0"/>
     <w:lsdException w:name="Light Shading" w:semiHidden="0" w:uiPriority="69" w:unhideWhenUsed="0"/>
@@ -10072,7 +10101,7 @@
     <w:qFormat/>
     <w:rsid w:val="0047050E"/>
   </w:style>
-  <w:style w:type="paragraph" w:styleId="Heading1">
+  <w:style w:type="paragraph" w:styleId="Ttulo1">
     <w:name w:val="heading 1"/>
     <w:basedOn w:val="Normal"/>
     <w:next w:val="Normal"/>
@@ -10088,7 +10117,7 @@
       <w:sz w:val="32"/>
     </w:rPr>
   </w:style>
-  <w:style w:type="paragraph" w:styleId="Heading3">
+  <w:style w:type="paragraph" w:styleId="Ttulo3">
     <w:name w:val="heading 3"/>
     <w:basedOn w:val="Normal"/>
     <w:next w:val="Normal"/>
@@ -10104,13 +10133,13 @@
       <w:lang w:eastAsia="zh-CN"/>
     </w:rPr>
   </w:style>
-  <w:style w:type="character" w:default="1" w:styleId="DefaultParagraphFont">
+  <w:style w:type="character" w:default="1" w:styleId="Fontepargpadro">
     <w:name w:val="Default Paragraph Font"/>
     <w:uiPriority w:val="1"/>
     <w:semiHidden/>
     <w:unhideWhenUsed/>
   </w:style>
-  <w:style w:type="table" w:default="1" w:styleId="TableNormal">
+  <w:style w:type="table" w:default="1" w:styleId="Tabelanormal">
     <w:name w:val="Normal Table"/>
     <w:uiPriority w:val="99"/>
     <w:semiHidden/>
@@ -10125,13 +10154,13 @@
       </w:tblCellMar>
     </w:tblPr>
   </w:style>
-  <w:style w:type="numbering" w:default="1" w:styleId="NoList">
+  <w:style w:type="numbering" w:default="1" w:styleId="Semlista">
     <w:name w:val="No List"/>
     <w:uiPriority w:val="99"/>
     <w:semiHidden/>
     <w:unhideWhenUsed/>
   </w:style>
-  <w:style w:type="paragraph" w:styleId="Title">
+  <w:style w:type="paragraph" w:styleId="Ttulo">
     <w:name w:val="Title"/>
     <w:basedOn w:val="Normal"/>
     <w:qFormat/>
@@ -10143,7 +10172,7 @@
       <w:sz w:val="24"/>
     </w:rPr>
   </w:style>
-  <w:style w:type="paragraph" w:styleId="Subtitle">
+  <w:style w:type="paragraph" w:styleId="Subttulo">
     <w:name w:val="Subtitle"/>
     <w:basedOn w:val="Normal"/>
     <w:qFormat/>
@@ -10156,7 +10185,7 @@
       <w:sz w:val="40"/>
     </w:rPr>
   </w:style>
-  <w:style w:type="paragraph" w:styleId="Footer">
+  <w:style w:type="paragraph" w:styleId="Rodap">
     <w:name w:val="footer"/>
     <w:basedOn w:val="Normal"/>
     <w:semiHidden/>
@@ -10168,13 +10197,13 @@
       </w:tabs>
     </w:pPr>
   </w:style>
-  <w:style w:type="character" w:styleId="PageNumber">
+  <w:style w:type="character" w:styleId="Nmerodepgina">
     <w:name w:val="page number"/>
-    <w:basedOn w:val="DefaultParagraphFont"/>
+    <w:basedOn w:val="Fontepargpadro"/>
     <w:semiHidden/>
     <w:rsid w:val="0047050E"/>
   </w:style>
-  <w:style w:type="paragraph" w:styleId="BalloonText">
+  <w:style w:type="paragraph" w:styleId="Textodebalo">
     <w:name w:val="Balloon Text"/>
     <w:basedOn w:val="Normal"/>
     <w:semiHidden/>
@@ -10185,10 +10214,10 @@
       <w:szCs w:val="16"/>
     </w:rPr>
   </w:style>
-  <w:style w:type="paragraph" w:styleId="BodyText">
+  <w:style w:type="paragraph" w:styleId="Corpodetexto">
     <w:name w:val="Body Text"/>
     <w:basedOn w:val="Normal"/>
-    <w:link w:val="BodyTextChar"/>
+    <w:link w:val="CorpodetextoChar"/>
     <w:semiHidden/>
     <w:rsid w:val="0047050E"/>
     <w:rPr>
@@ -10207,10 +10236,10 @@
       <w:lang w:eastAsia="pt-BR"/>
     </w:rPr>
   </w:style>
-  <w:style w:type="paragraph" w:styleId="BodyText2">
+  <w:style w:type="paragraph" w:styleId="Corpodetexto2">
     <w:name w:val="Body Text 2"/>
     <w:basedOn w:val="Normal"/>
-    <w:link w:val="BodyText2Char"/>
+    <w:link w:val="Corpodetexto2Char"/>
     <w:semiHidden/>
     <w:rsid w:val="0047050E"/>
     <w:rPr>
@@ -10219,7 +10248,7 @@
       <w:lang w:eastAsia="zh-CN"/>
     </w:rPr>
   </w:style>
-  <w:style w:type="paragraph" w:styleId="Header">
+  <w:style w:type="paragraph" w:styleId="Cabealho">
     <w:name w:val="header"/>
     <w:basedOn w:val="Normal"/>
     <w:semiHidden/>
@@ -10231,7 +10260,7 @@
       </w:tabs>
     </w:pPr>
   </w:style>
-  <w:style w:type="paragraph" w:styleId="PlainText">
+  <w:style w:type="paragraph" w:styleId="TextosemFormatao">
     <w:name w:val="Plain Text"/>
     <w:basedOn w:val="Normal"/>
     <w:semiHidden/>
@@ -10240,20 +10269,20 @@
       <w:rFonts w:ascii="Courier New" w:hAnsi="Courier New" w:cs="Courier New"/>
     </w:rPr>
   </w:style>
-  <w:style w:type="character" w:customStyle="1" w:styleId="BodyTextChar">
-    <w:name w:val="Body Text Char"/>
-    <w:basedOn w:val="DefaultParagraphFont"/>
-    <w:link w:val="BodyText"/>
+  <w:style w:type="character" w:customStyle="1" w:styleId="CorpodetextoChar">
+    <w:name w:val="Corpo de texto Char"/>
+    <w:basedOn w:val="Fontepargpadro"/>
+    <w:link w:val="Corpodetexto"/>
     <w:semiHidden/>
     <w:rsid w:val="00F3418B"/>
     <w:rPr>
       <w:sz w:val="24"/>
     </w:rPr>
   </w:style>
-  <w:style w:type="character" w:customStyle="1" w:styleId="BodyText2Char">
-    <w:name w:val="Body Text 2 Char"/>
-    <w:basedOn w:val="DefaultParagraphFont"/>
-    <w:link w:val="BodyText2"/>
+  <w:style w:type="character" w:customStyle="1" w:styleId="Corpodetexto2Char">
+    <w:name w:val="Corpo de texto 2 Char"/>
+    <w:basedOn w:val="Fontepargpadro"/>
+    <w:link w:val="Corpodetexto2"/>
     <w:semiHidden/>
     <w:rsid w:val="00F3418B"/>
     <w:rPr>
@@ -10262,9 +10291,9 @@
       <w:lang w:eastAsia="zh-CN"/>
     </w:rPr>
   </w:style>
-  <w:style w:type="paragraph" w:styleId="TOCHeading">
+  <w:style w:type="paragraph" w:styleId="CabealhodoSumrio">
     <w:name w:val="TOC Heading"/>
-    <w:basedOn w:val="Heading1"/>
+    <w:basedOn w:val="Ttulo1"/>
     <w:next w:val="Normal"/>
     <w:uiPriority w:val="39"/>
     <w:qFormat/>
@@ -10283,7 +10312,7 @@
       <w:szCs w:val="28"/>
     </w:rPr>
   </w:style>
-  <w:style w:type="paragraph" w:styleId="TOC1">
+  <w:style w:type="paragraph" w:styleId="Sumrio1">
     <w:name w:val="toc 1"/>
     <w:basedOn w:val="Normal"/>
     <w:next w:val="Normal"/>
@@ -10294,7 +10323,7 @@
   </w:style>
   <w:style w:type="character" w:styleId="Hyperlink">
     <w:name w:val="Hyperlink"/>
-    <w:basedOn w:val="DefaultParagraphFont"/>
+    <w:basedOn w:val="Fontepargpadro"/>
     <w:uiPriority w:val="99"/>
     <w:unhideWhenUsed/>
     <w:rsid w:val="00F62B1C"/>
@@ -10303,7 +10332,7 @@
       <w:u w:val="single"/>
     </w:rPr>
   </w:style>
-  <w:style w:type="paragraph" w:styleId="ListParagraph">
+  <w:style w:type="paragraph" w:styleId="PargrafodaLista">
     <w:name w:val="List Paragraph"/>
     <w:basedOn w:val="Normal"/>
     <w:uiPriority w:val="72"/>

--- a/DocumentoDeRequisitos.DOCX
+++ b/DocumentoDeRequisitos.DOCX
@@ -590,16 +590,7 @@
           <w:rFonts w:ascii="Arial" w:hAnsi="Arial"/>
           <w:sz w:val="24"/>
         </w:rPr>
-        <w:t>Ste</w:t>
-      </w:r>
-      <w:bookmarkStart w:id="0" w:name="_GoBack"/>
-      <w:bookmarkEnd w:id="0"/>
-      <w:r>
-        <w:rPr>
-          <w:rFonts w:ascii="Arial" w:hAnsi="Arial"/>
-          <w:sz w:val="24"/>
-        </w:rPr>
-        <w:t>phane</w:t>
+        <w:t>Stephane</w:t>
       </w:r>
       <w:proofErr w:type="spellEnd"/>
       <w:r>
@@ -607,14 +598,7 @@
           <w:rFonts w:ascii="Arial" w:hAnsi="Arial"/>
           <w:sz w:val="24"/>
         </w:rPr>
-        <w:t xml:space="preserve"> F. Schwarz, </w:t>
-      </w:r>
-      <w:r>
-        <w:rPr>
-          <w:rFonts w:ascii="Arial" w:hAnsi="Arial"/>
-          <w:sz w:val="24"/>
-        </w:rPr>
-        <w:t xml:space="preserve">Luís Felipe </w:t>
+        <w:t xml:space="preserve"> F. Schwarz, Luís Felipe </w:t>
       </w:r>
       <w:proofErr w:type="spellStart"/>
       <w:r>
@@ -1258,12 +1242,12 @@
         </w:rPr>
         <w:br w:type="page"/>
       </w:r>
-      <w:bookmarkStart w:id="1" w:name="_Toc262751439"/>
+      <w:bookmarkStart w:id="0" w:name="_Toc262751439"/>
       <w:r>
         <w:lastRenderedPageBreak/>
         <w:t>DIRETRIZES DE PROJETO</w:t>
       </w:r>
-      <w:bookmarkEnd w:id="1"/>
+      <w:bookmarkEnd w:id="0"/>
     </w:p>
     <w:p>
       <w:pPr>
@@ -1398,17 +1382,19 @@
         <w:jc w:val="both"/>
         <w:rPr>
           <w:rFonts w:ascii="Arial" w:hAnsi="Arial"/>
-          <w:color w:val="FF0000"/>
-          <w:sz w:val="24"/>
-        </w:rPr>
-      </w:pPr>
-      <w:r>
-        <w:rPr>
-          <w:rFonts w:ascii="Arial" w:hAnsi="Arial"/>
-          <w:color w:val="FF0000"/>
-          <w:sz w:val="24"/>
-        </w:rPr>
-        <w:t>&lt;Insira aqui o início da entrevista onde explica a empresa&gt;</w:t>
+          <w:b/>
+          <w:color w:val="000000" w:themeColor="text1"/>
+          <w:sz w:val="24"/>
+        </w:rPr>
+      </w:pPr>
+      <w:r>
+        <w:rPr>
+          <w:rFonts w:ascii="Arial" w:hAnsi="Arial"/>
+          <w:b/>
+          <w:color w:val="000000" w:themeColor="text1"/>
+          <w:sz w:val="24"/>
+        </w:rPr>
+        <w:t>Alexandre Borba e Robson Alcântara</w:t>
       </w:r>
     </w:p>
     <w:p>
@@ -1569,12 +1555,12 @@
         </w:rPr>
         <w:br w:type="page"/>
       </w:r>
-      <w:bookmarkStart w:id="2" w:name="_Toc262751440"/>
+      <w:bookmarkStart w:id="1" w:name="_Toc262751440"/>
       <w:r>
         <w:lastRenderedPageBreak/>
         <w:t>CLIENTE, COMPRADOR E OUTROS INTERESSADOS</w:t>
       </w:r>
-      <w:bookmarkEnd w:id="2"/>
+      <w:bookmarkEnd w:id="1"/>
     </w:p>
     <w:p>
       <w:pPr>
@@ -1874,7 +1860,7 @@
         <w:pStyle w:val="Ttulo1"/>
         <w:jc w:val="left"/>
       </w:pPr>
-      <w:bookmarkStart w:id="3" w:name="_Toc262751441"/>
+      <w:bookmarkStart w:id="2" w:name="_Toc262751441"/>
       <w:r>
         <w:rPr>
           <w:rFonts w:ascii="Arial" w:hAnsi="Arial"/>
@@ -1884,16 +1870,40 @@
         </w:rPr>
         <w:t xml:space="preserve">Alunos: </w:t>
       </w:r>
+      <w:bookmarkStart w:id="3" w:name="_GoBack"/>
+      <w:proofErr w:type="spellStart"/>
       <w:r>
         <w:rPr>
           <w:rFonts w:ascii="Arial" w:hAnsi="Arial"/>
           <w:b w:val="0"/>
-          <w:color w:val="FF0000"/>
-          <w:sz w:val="24"/>
-        </w:rPr>
-        <w:t>&lt;insira aqui o nomes dos envolvidos&gt;</w:t>
-      </w:r>
+          <w:color w:val="000000" w:themeColor="text1"/>
+          <w:sz w:val="24"/>
+        </w:rPr>
+        <w:t>Stephane</w:t>
+      </w:r>
+      <w:proofErr w:type="spellEnd"/>
+      <w:r>
+        <w:rPr>
+          <w:rFonts w:ascii="Arial" w:hAnsi="Arial"/>
+          <w:b w:val="0"/>
+          <w:color w:val="000000" w:themeColor="text1"/>
+          <w:sz w:val="24"/>
+        </w:rPr>
+        <w:t xml:space="preserve"> F. Schwarz, Luís Felipe </w:t>
+      </w:r>
+      <w:proofErr w:type="spellStart"/>
+      <w:r>
+        <w:rPr>
+          <w:rFonts w:ascii="Arial" w:hAnsi="Arial"/>
+          <w:b w:val="0"/>
+          <w:color w:val="000000" w:themeColor="text1"/>
+          <w:sz w:val="24"/>
+        </w:rPr>
+        <w:t>Mantoan</w:t>
+      </w:r>
+      <w:bookmarkEnd w:id="2"/>
       <w:bookmarkEnd w:id="3"/>
+      <w:proofErr w:type="spellEnd"/>
       <w:r>
         <w:rPr>
           <w:rFonts w:ascii="Arial" w:hAnsi="Arial"/>
@@ -4414,7 +4424,7 @@
         <v:path o:extrusionok="f" gradientshapeok="t" o:connecttype="rect"/>
         <o:lock v:ext="edit" aspectratio="t"/>
       </v:shapetype>
-      <v:shape id="_x0000_i1037" type="#_x0000_t75" style="width:9.5pt;height:9.5pt" o:bullet="t">
+      <v:shape id="_x0000_i1035" type="#_x0000_t75" style="width:9.5pt;height:9.5pt" o:bullet="t">
         <v:imagedata r:id="rId1" o:title="BD10299_"/>
       </v:shape>
     </w:pict>
